--- a/Operator And Assignment/bitwise.docx
+++ b/Operator And Assignment/bitwise.docx
@@ -185,6 +185,7 @@
           <w:sz w:val="23"/>
         </w:rPr>
         <w:tab/>
+        <w:tab/>
         <w:t>System.</w:t>
       </w:r>
       <w:r>
@@ -265,6 +266,7 @@
           <w:color w:val="000000"/>
           <w:sz w:val="23"/>
         </w:rPr>
+        <w:tab/>
         <w:tab/>
         <w:t>System.</w:t>
       </w:r>
